--- a/SRS.ver2.0-1.docx
+++ b/SRS.ver2.0-1.docx
@@ -15003,8 +15003,8 @@
           <w:szCs w:val="24"/>
         </w:rPr>
       </w:pPr>
-      <w:bookmarkStart w:id="15" w:name="_Hlk114429901"/>
-      <w:bookmarkStart w:id="16" w:name="_Toc116769184"/>
+      <w:bookmarkStart w:id="15" w:name="_Toc116769184"/>
+      <w:bookmarkStart w:id="16" w:name="_Hlk114429901"/>
       <w:r>
         <w:rPr>
           <w:rFonts w:asciiTheme="minorHAnsi" w:hAnsiTheme="minorHAnsi" w:cstheme="minorHAnsi"/>
@@ -15021,7 +15021,7 @@
         </w:rPr>
         <w:t>. View book’s description</w:t>
       </w:r>
-      <w:bookmarkEnd w:id="16"/>
+      <w:bookmarkEnd w:id="15"/>
     </w:p>
     <w:p>
       <w:pPr>
@@ -15366,7 +15366,7 @@
         </w:rPr>
       </w:pPr>
       <w:bookmarkStart w:id="17" w:name="_Toc116769185"/>
-      <w:bookmarkEnd w:id="15"/>
+      <w:bookmarkEnd w:id="16"/>
       <w:r>
         <w:rPr>
           <w:rFonts w:asciiTheme="minorHAnsi" w:hAnsiTheme="minorHAnsi" w:cstheme="minorHAnsi"/>
